--- a/trung tan.docx
+++ b/trung tan.docx
@@ -347,24 +347,17 @@
         <w:t>: tuổi từ 18 trở lên</w:t>
       </w:r>
       <w:r>
-        <w:t>, h</w:t>
-      </w:r>
-      <w:r>
-        <w:t>ọ tên phải viết hoa</w:t>
-      </w:r>
-      <w:r>
-        <w:t>, s</w:t>
-      </w:r>
-      <w:r>
-        <w:t>ố điện thoại phải đủ 10 số</w:t>
-      </w:r>
-      <w:r>
-        <w:t>.</w:t>
-      </w:r>
-    </w:p>
-    <w:p>
-      <w:r>
-        <w:tab/>
+        <w:t>, họ tên phải viết hoa, số điện thoại phải đủ 10 số.</w:t>
+      </w:r>
+    </w:p>
+    <w:p>
+      <w:r>
+        <w:tab/>
+      </w:r>
+    </w:p>
+    <w:p>
+      <w:r>
+        <w:t>BM35:</w:t>
       </w:r>
     </w:p>
     <w:tbl>
@@ -470,7 +463,16 @@
     <w:p>
       <w:pPr>
         <w:ind w:left="360"/>
-      </w:pPr>
+        <w:jc w:val="center"/>
+      </w:pPr>
+    </w:p>
+    <w:p>
+      <w:pPr>
+        <w:ind w:left="360"/>
+      </w:pPr>
+      <w:r>
+        <w:t>QD35: Ngày theo format dd/mm/yyyy, mã nhân viên phải có trong danh mục nhân viên.</w:t>
+      </w:r>
     </w:p>
     <w:p>
       <w:pPr>
@@ -667,11 +669,7 @@
         </w:tc>
       </w:tr>
     </w:tbl>
-    <w:p>
-      <w:pPr>
-        <w:ind w:left="360"/>
-      </w:pPr>
-    </w:p>
+    <w:p/>
     <w:p>
       <w:pPr>
         <w:ind w:left="360"/>
@@ -843,7 +841,6 @@
         <w:ind w:left="360"/>
       </w:pPr>
       <w:r>
-        <w:lastRenderedPageBreak/>
         <w:t xml:space="preserve">BM12: </w:t>
       </w:r>
     </w:p>
@@ -1141,7 +1138,6 @@
     <w:p/>
     <w:p>
       <w:r>
-        <w:lastRenderedPageBreak/>
         <w:t>BM24:</w:t>
       </w:r>
     </w:p>
@@ -1467,9 +1463,11 @@
           <w:szCs w:val="20"/>
           <w:shd w:val="clear" w:color="auto" w:fill="FFFFFF"/>
         </w:rPr>
-        <w:t>Tổng tiền hàng:</w:t>
-      </w:r>
-      <w:r>
+        <w:t>Tổng tiền hàng:_______</w:t>
+      </w:r>
+    </w:p>
+    <w:p>
+      <w:pPr>
         <w:rPr>
           <w:rFonts w:ascii="Arial" w:hAnsi="Arial" w:cs="Arial"/>
           <w:color w:val="111111"/>
@@ -1477,11 +1475,8 @@
           <w:szCs w:val="20"/>
           <w:shd w:val="clear" w:color="auto" w:fill="FFFFFF"/>
         </w:rPr>
-        <w:t>_______</w:t>
-      </w:r>
-    </w:p>
-    <w:p>
-      <w:pPr>
+      </w:pPr>
+      <w:r>
         <w:rPr>
           <w:rFonts w:ascii="Arial" w:hAnsi="Arial" w:cs="Arial"/>
           <w:color w:val="111111"/>
@@ -1489,7 +1484,8 @@
           <w:szCs w:val="20"/>
           <w:shd w:val="clear" w:color="auto" w:fill="FFFFFF"/>
         </w:rPr>
-      </w:pPr>
+        <w:tab/>
+      </w:r>
       <w:r>
         <w:rPr>
           <w:rFonts w:ascii="Arial" w:hAnsi="Arial" w:cs="Arial"/>
@@ -1569,7 +1565,10 @@
           <w:shd w:val="clear" w:color="auto" w:fill="FFFFFF"/>
         </w:rPr>
         <w:tab/>
-      </w:r>
+        <w:t>Tổng cộng:___________</w:t>
+      </w:r>
+    </w:p>
+    <w:p>
       <w:r>
         <w:rPr>
           <w:rFonts w:ascii="Arial" w:hAnsi="Arial" w:cs="Arial"/>
@@ -1588,7 +1587,7 @@
           <w:szCs w:val="20"/>
           <w:shd w:val="clear" w:color="auto" w:fill="FFFFFF"/>
         </w:rPr>
-        <w:t>Tổng cộng:</w:t>
+        <w:tab/>
       </w:r>
       <w:r>
         <w:rPr>
@@ -1598,10 +1597,8 @@
           <w:szCs w:val="20"/>
           <w:shd w:val="clear" w:color="auto" w:fill="FFFFFF"/>
         </w:rPr>
-        <w:t>___________</w:t>
-      </w:r>
-    </w:p>
-    <w:p>
+        <w:tab/>
+      </w:r>
       <w:r>
         <w:rPr>
           <w:rFonts w:ascii="Arial" w:hAnsi="Arial" w:cs="Arial"/>
@@ -1661,56 +1658,7 @@
           <w:shd w:val="clear" w:color="auto" w:fill="FFFFFF"/>
         </w:rPr>
         <w:tab/>
-      </w:r>
-      <w:r>
-        <w:rPr>
-          <w:rFonts w:ascii="Arial" w:hAnsi="Arial" w:cs="Arial"/>
-          <w:color w:val="111111"/>
-          <w:sz w:val="20"/>
-          <w:szCs w:val="20"/>
-          <w:shd w:val="clear" w:color="auto" w:fill="FFFFFF"/>
-        </w:rPr>
-        <w:tab/>
-      </w:r>
-      <w:r>
-        <w:rPr>
-          <w:rFonts w:ascii="Arial" w:hAnsi="Arial" w:cs="Arial"/>
-          <w:color w:val="111111"/>
-          <w:sz w:val="20"/>
-          <w:szCs w:val="20"/>
-          <w:shd w:val="clear" w:color="auto" w:fill="FFFFFF"/>
-        </w:rPr>
-        <w:tab/>
-      </w:r>
-      <w:r>
-        <w:rPr>
-          <w:rFonts w:ascii="Arial" w:hAnsi="Arial" w:cs="Arial"/>
-          <w:color w:val="111111"/>
-          <w:sz w:val="20"/>
-          <w:szCs w:val="20"/>
-          <w:shd w:val="clear" w:color="auto" w:fill="FFFFFF"/>
-        </w:rPr>
-        <w:tab/>
-      </w:r>
-      <w:r>
-        <w:rPr>
-          <w:rFonts w:ascii="Arial" w:hAnsi="Arial" w:cs="Arial"/>
-          <w:color w:val="111111"/>
-          <w:sz w:val="20"/>
-          <w:szCs w:val="20"/>
-          <w:shd w:val="clear" w:color="auto" w:fill="FFFFFF"/>
-        </w:rPr>
-        <w:t>Tiền đã trả NCC:</w:t>
-      </w:r>
-      <w:r>
-        <w:rPr>
-          <w:rFonts w:ascii="Arial" w:hAnsi="Arial" w:cs="Arial"/>
-          <w:color w:val="111111"/>
-          <w:sz w:val="20"/>
-          <w:szCs w:val="20"/>
-          <w:shd w:val="clear" w:color="auto" w:fill="FFFFFF"/>
-        </w:rPr>
-        <w:t>_______</w:t>
+        <w:t>Tiền đã trả NCC:_______</w:t>
       </w:r>
     </w:p>
     <w:sectPr>

--- a/trung tan.docx
+++ b/trung tan.docx
@@ -906,7 +906,7 @@
     </w:p>
     <w:p>
       <w:r>
-        <w:t xml:space="preserve">      Chi phí khác:___________________</w:t>
+        <w:t xml:space="preserve">     </w:t>
       </w:r>
     </w:p>
     <w:p/>
